--- a/User_interface_design/Lab's/Lab_3/Otchet_Lab_3.docx
+++ b/User_interface_design/Lab's/Lab_3/Otchet_Lab_3.docx
@@ -145,6 +145,7 @@
           <w:numId w:val="2"/>
         </w:numPr>
         <w:spacing w:after="0" w:line="240" w:lineRule="auto"/>
+        <w:jc w:val="both"/>
         <w:rPr>
           <w:rFonts w:ascii="Times New Roman" w:eastAsia="Times New Roman" w:hAnsi="Times New Roman" w:cs="Times New Roman"/>
           <w:color w:val="000000" w:themeColor="text1"/>
@@ -171,6 +172,7 @@
           <w:numId w:val="3"/>
         </w:numPr>
         <w:spacing w:after="0" w:line="240" w:lineRule="auto"/>
+        <w:jc w:val="both"/>
         <w:rPr>
           <w:rFonts w:ascii="Times New Roman" w:eastAsia="Times New Roman" w:hAnsi="Times New Roman" w:cs="Times New Roman"/>
           <w:color w:val="000000" w:themeColor="text1"/>
@@ -197,6 +199,7 @@
           <w:numId w:val="3"/>
         </w:numPr>
         <w:spacing w:after="0" w:line="240" w:lineRule="auto"/>
+        <w:jc w:val="both"/>
         <w:rPr>
           <w:rFonts w:ascii="Times New Roman" w:eastAsia="Times New Roman" w:hAnsi="Times New Roman" w:cs="Times New Roman"/>
           <w:color w:val="000000" w:themeColor="text1"/>
@@ -223,6 +226,7 @@
           <w:numId w:val="3"/>
         </w:numPr>
         <w:spacing w:after="0" w:line="240" w:lineRule="auto"/>
+        <w:jc w:val="both"/>
         <w:rPr>
           <w:rFonts w:ascii="Times New Roman" w:eastAsia="Times New Roman" w:hAnsi="Times New Roman" w:cs="Times New Roman"/>
           <w:color w:val="000000" w:themeColor="text1"/>
@@ -249,6 +253,7 @@
           <w:numId w:val="3"/>
         </w:numPr>
         <w:spacing w:after="0" w:line="240" w:lineRule="auto"/>
+        <w:jc w:val="both"/>
         <w:rPr>
           <w:rFonts w:ascii="Times New Roman" w:eastAsia="Times New Roman" w:hAnsi="Times New Roman" w:cs="Times New Roman"/>
           <w:color w:val="000000" w:themeColor="text1"/>
@@ -275,6 +280,7 @@
           <w:numId w:val="4"/>
         </w:numPr>
         <w:spacing w:after="0" w:line="240" w:lineRule="auto"/>
+        <w:jc w:val="both"/>
         <w:rPr>
           <w:rFonts w:ascii="Times New Roman" w:eastAsia="Times New Roman" w:hAnsi="Times New Roman" w:cs="Times New Roman"/>
           <w:color w:val="000000" w:themeColor="text1"/>
@@ -301,6 +307,7 @@
           <w:numId w:val="5"/>
         </w:numPr>
         <w:spacing w:after="0" w:line="240" w:lineRule="auto"/>
+        <w:jc w:val="both"/>
         <w:rPr>
           <w:rFonts w:ascii="Times New Roman" w:eastAsia="Times New Roman" w:hAnsi="Times New Roman" w:cs="Times New Roman"/>
           <w:color w:val="000000" w:themeColor="text1"/>
@@ -327,6 +334,7 @@
           <w:numId w:val="5"/>
         </w:numPr>
         <w:spacing w:after="0" w:line="240" w:lineRule="auto"/>
+        <w:jc w:val="both"/>
         <w:rPr>
           <w:rFonts w:ascii="Times New Roman" w:eastAsia="Times New Roman" w:hAnsi="Times New Roman" w:cs="Times New Roman"/>
           <w:color w:val="000000" w:themeColor="text1"/>
@@ -353,6 +361,7 @@
           <w:numId w:val="5"/>
         </w:numPr>
         <w:spacing w:after="0" w:line="240" w:lineRule="auto"/>
+        <w:jc w:val="both"/>
         <w:rPr>
           <w:rFonts w:ascii="Times New Roman" w:eastAsia="Times New Roman" w:hAnsi="Times New Roman" w:cs="Times New Roman"/>
           <w:color w:val="000000" w:themeColor="text1"/>
@@ -379,6 +388,7 @@
           <w:numId w:val="5"/>
         </w:numPr>
         <w:spacing w:after="0" w:line="240" w:lineRule="auto"/>
+        <w:jc w:val="both"/>
         <w:rPr>
           <w:rFonts w:ascii="Times New Roman" w:eastAsia="Times New Roman" w:hAnsi="Times New Roman" w:cs="Times New Roman"/>
           <w:color w:val="000000" w:themeColor="text1"/>
@@ -405,6 +415,7 @@
           <w:numId w:val="6"/>
         </w:numPr>
         <w:spacing w:after="0" w:line="240" w:lineRule="auto"/>
+        <w:jc w:val="both"/>
         <w:rPr>
           <w:rFonts w:ascii="Times New Roman" w:eastAsia="Times New Roman" w:hAnsi="Times New Roman" w:cs="Times New Roman"/>
           <w:color w:val="000000" w:themeColor="text1"/>
@@ -431,6 +442,7 @@
           <w:numId w:val="7"/>
         </w:numPr>
         <w:spacing w:after="0" w:line="240" w:lineRule="auto"/>
+        <w:jc w:val="both"/>
         <w:rPr>
           <w:rFonts w:ascii="Times New Roman" w:eastAsia="Times New Roman" w:hAnsi="Times New Roman" w:cs="Times New Roman"/>
           <w:color w:val="000000" w:themeColor="text1"/>
@@ -457,6 +469,7 @@
           <w:numId w:val="7"/>
         </w:numPr>
         <w:spacing w:after="0" w:line="240" w:lineRule="auto"/>
+        <w:jc w:val="both"/>
         <w:rPr>
           <w:rFonts w:ascii="Times New Roman" w:eastAsia="Times New Roman" w:hAnsi="Times New Roman" w:cs="Times New Roman"/>
           <w:color w:val="000000" w:themeColor="text1"/>
@@ -483,6 +496,7 @@
           <w:numId w:val="7"/>
         </w:numPr>
         <w:spacing w:after="0" w:line="240" w:lineRule="auto"/>
+        <w:jc w:val="both"/>
         <w:rPr>
           <w:rFonts w:ascii="Times New Roman" w:eastAsia="Times New Roman" w:hAnsi="Times New Roman" w:cs="Times New Roman"/>
           <w:color w:val="000000" w:themeColor="text1"/>
@@ -509,6 +523,7 @@
           <w:numId w:val="7"/>
         </w:numPr>
         <w:spacing w:after="0" w:line="240" w:lineRule="auto"/>
+        <w:jc w:val="both"/>
         <w:rPr>
           <w:rFonts w:ascii="Times New Roman" w:eastAsia="Times New Roman" w:hAnsi="Times New Roman" w:cs="Times New Roman"/>
           <w:color w:val="000000" w:themeColor="text1"/>
@@ -535,6 +550,7 @@
           <w:numId w:val="8"/>
         </w:numPr>
         <w:spacing w:after="0" w:line="240" w:lineRule="auto"/>
+        <w:jc w:val="both"/>
         <w:rPr>
           <w:rFonts w:ascii="Times New Roman" w:eastAsia="Times New Roman" w:hAnsi="Times New Roman" w:cs="Times New Roman"/>
           <w:color w:val="000000" w:themeColor="text1"/>
@@ -561,6 +577,7 @@
           <w:numId w:val="9"/>
         </w:numPr>
         <w:spacing w:after="0" w:line="240" w:lineRule="auto"/>
+        <w:jc w:val="both"/>
         <w:rPr>
           <w:rFonts w:ascii="Times New Roman" w:eastAsia="Times New Roman" w:hAnsi="Times New Roman" w:cs="Times New Roman"/>
           <w:color w:val="000000" w:themeColor="text1"/>
@@ -587,6 +604,7 @@
           <w:numId w:val="9"/>
         </w:numPr>
         <w:spacing w:after="0" w:line="240" w:lineRule="auto"/>
+        <w:jc w:val="both"/>
         <w:rPr>
           <w:rFonts w:ascii="Times New Roman" w:eastAsia="Times New Roman" w:hAnsi="Times New Roman" w:cs="Times New Roman"/>
           <w:color w:val="000000" w:themeColor="text1"/>
@@ -613,6 +631,7 @@
           <w:numId w:val="9"/>
         </w:numPr>
         <w:spacing w:after="0" w:line="240" w:lineRule="auto"/>
+        <w:jc w:val="both"/>
         <w:rPr>
           <w:rFonts w:ascii="Times New Roman" w:eastAsia="Times New Roman" w:hAnsi="Times New Roman" w:cs="Times New Roman"/>
           <w:color w:val="000000" w:themeColor="text1"/>
@@ -639,6 +658,7 @@
           <w:numId w:val="9"/>
         </w:numPr>
         <w:spacing w:after="0" w:line="240" w:lineRule="auto"/>
+        <w:jc w:val="both"/>
         <w:rPr>
           <w:rFonts w:ascii="Times New Roman" w:eastAsia="Times New Roman" w:hAnsi="Times New Roman" w:cs="Times New Roman"/>
           <w:color w:val="000000" w:themeColor="text1"/>
@@ -665,6 +685,7 @@
           <w:numId w:val="10"/>
         </w:numPr>
         <w:spacing w:after="0" w:line="240" w:lineRule="auto"/>
+        <w:jc w:val="both"/>
         <w:rPr>
           <w:rFonts w:ascii="Times New Roman" w:eastAsia="Times New Roman" w:hAnsi="Times New Roman" w:cs="Times New Roman"/>
           <w:color w:val="000000" w:themeColor="text1"/>
@@ -691,6 +712,7 @@
           <w:numId w:val="11"/>
         </w:numPr>
         <w:spacing w:after="0" w:line="240" w:lineRule="auto"/>
+        <w:jc w:val="both"/>
         <w:rPr>
           <w:rFonts w:ascii="Times New Roman" w:eastAsia="Times New Roman" w:hAnsi="Times New Roman" w:cs="Times New Roman"/>
           <w:color w:val="000000" w:themeColor="text1"/>
@@ -717,23 +739,23 @@
           <w:numId w:val="11"/>
         </w:numPr>
         <w:spacing w:after="0" w:line="240" w:lineRule="auto"/>
-        <w:rPr>
-          <w:rFonts w:ascii="Times New Roman" w:eastAsia="Times New Roman" w:hAnsi="Times New Roman" w:cs="Times New Roman"/>
-          <w:color w:val="000000" w:themeColor="text1"/>
-          <w:sz w:val="28"/>
-          <w:szCs w:val="28"/>
-          <w:lang w:eastAsia="ru-BY"/>
-        </w:rPr>
-      </w:pPr>
-      <w:r>
-        <w:rPr>
-          <w:rFonts w:ascii="Times New Roman" w:eastAsia="Times New Roman" w:hAnsi="Times New Roman" w:cs="Times New Roman"/>
-          <w:color w:val="000000" w:themeColor="text1"/>
-          <w:sz w:val="28"/>
-          <w:szCs w:val="28"/>
-          <w:lang w:eastAsia="ru-BY"/>
-        </w:rPr>
-        <w:lastRenderedPageBreak/>
+        <w:jc w:val="both"/>
+        <w:rPr>
+          <w:rFonts w:ascii="Times New Roman" w:eastAsia="Times New Roman" w:hAnsi="Times New Roman" w:cs="Times New Roman"/>
+          <w:color w:val="000000" w:themeColor="text1"/>
+          <w:sz w:val="28"/>
+          <w:szCs w:val="28"/>
+          <w:lang w:eastAsia="ru-BY"/>
+        </w:rPr>
+      </w:pPr>
+      <w:r>
+        <w:rPr>
+          <w:rFonts w:ascii="Times New Roman" w:eastAsia="Times New Roman" w:hAnsi="Times New Roman" w:cs="Times New Roman"/>
+          <w:color w:val="000000" w:themeColor="text1"/>
+          <w:sz w:val="28"/>
+          <w:szCs w:val="28"/>
+          <w:lang w:eastAsia="ru-BY"/>
+        </w:rPr>
         <w:t>Пользователи могут получить информацию о различных достопримечательностях и местах отдыха в Беларуси.</w:t>
       </w:r>
     </w:p>
@@ -744,22 +766,24 @@
           <w:numId w:val="11"/>
         </w:numPr>
         <w:spacing w:after="0" w:line="240" w:lineRule="auto"/>
-        <w:rPr>
-          <w:rFonts w:ascii="Times New Roman" w:eastAsia="Times New Roman" w:hAnsi="Times New Roman" w:cs="Times New Roman"/>
-          <w:color w:val="000000" w:themeColor="text1"/>
-          <w:sz w:val="28"/>
-          <w:szCs w:val="28"/>
-          <w:lang w:eastAsia="ru-BY"/>
-        </w:rPr>
-      </w:pPr>
-      <w:r>
-        <w:rPr>
-          <w:rFonts w:ascii="Times New Roman" w:eastAsia="Times New Roman" w:hAnsi="Times New Roman" w:cs="Times New Roman"/>
-          <w:color w:val="000000" w:themeColor="text1"/>
-          <w:sz w:val="28"/>
-          <w:szCs w:val="28"/>
-          <w:lang w:eastAsia="ru-BY"/>
-        </w:rPr>
+        <w:jc w:val="both"/>
+        <w:rPr>
+          <w:rFonts w:ascii="Times New Roman" w:eastAsia="Times New Roman" w:hAnsi="Times New Roman" w:cs="Times New Roman"/>
+          <w:color w:val="000000" w:themeColor="text1"/>
+          <w:sz w:val="28"/>
+          <w:szCs w:val="28"/>
+          <w:lang w:eastAsia="ru-BY"/>
+        </w:rPr>
+      </w:pPr>
+      <w:r>
+        <w:rPr>
+          <w:rFonts w:ascii="Times New Roman" w:eastAsia="Times New Roman" w:hAnsi="Times New Roman" w:cs="Times New Roman"/>
+          <w:color w:val="000000" w:themeColor="text1"/>
+          <w:sz w:val="28"/>
+          <w:szCs w:val="28"/>
+          <w:lang w:eastAsia="ru-BY"/>
+        </w:rPr>
+        <w:lastRenderedPageBreak/>
         <w:t>Возможность увеличить знания о культуре и истории Беларуси.</w:t>
       </w:r>
     </w:p>
@@ -770,6 +794,7 @@
           <w:numId w:val="11"/>
         </w:numPr>
         <w:spacing w:after="0" w:line="240" w:lineRule="auto"/>
+        <w:jc w:val="both"/>
         <w:rPr>
           <w:rFonts w:ascii="Times New Roman" w:eastAsia="Times New Roman" w:hAnsi="Times New Roman" w:cs="Times New Roman"/>
           <w:color w:val="000000" w:themeColor="text1"/>
@@ -792,18 +817,20 @@
     <w:p>
       <w:pPr>
         <w:spacing w:after="0" w:line="240" w:lineRule="auto"/>
-        <w:rPr>
-          <w:rFonts w:ascii="Times New Roman" w:eastAsia="Times New Roman" w:hAnsi="Times New Roman" w:cs="Times New Roman"/>
-          <w:color w:val="000000" w:themeColor="text1"/>
-          <w:sz w:val="28"/>
-          <w:szCs w:val="28"/>
-          <w:lang w:eastAsia="ru-BY"/>
-        </w:rPr>
-      </w:pPr>
-    </w:p>
-    <w:p>
-      <w:pPr>
-        <w:spacing w:after="0" w:line="240" w:lineRule="auto"/>
+        <w:jc w:val="both"/>
+        <w:rPr>
+          <w:rFonts w:ascii="Times New Roman" w:eastAsia="Times New Roman" w:hAnsi="Times New Roman" w:cs="Times New Roman"/>
+          <w:color w:val="000000" w:themeColor="text1"/>
+          <w:sz w:val="28"/>
+          <w:szCs w:val="28"/>
+          <w:lang w:eastAsia="ru-BY"/>
+        </w:rPr>
+      </w:pPr>
+    </w:p>
+    <w:p>
+      <w:pPr>
+        <w:spacing w:after="0" w:line="240" w:lineRule="auto"/>
+        <w:jc w:val="both"/>
         <w:rPr>
           <w:rFonts w:ascii="Times New Roman" w:eastAsia="Times New Roman" w:hAnsi="Times New Roman" w:cs="Times New Roman"/>
           <w:b/>
@@ -863,6 +890,7 @@
     <w:p>
       <w:pPr>
         <w:spacing w:after="0" w:line="240" w:lineRule="auto"/>
+        <w:jc w:val="both"/>
         <w:rPr>
           <w:rFonts w:ascii="Times New Roman" w:eastAsia="Times New Roman" w:hAnsi="Times New Roman" w:cs="Times New Roman"/>
           <w:color w:val="000000" w:themeColor="text1"/>
@@ -909,6 +937,7 @@
           <w:numId w:val="13"/>
         </w:numPr>
         <w:spacing w:after="0" w:line="240" w:lineRule="auto"/>
+        <w:jc w:val="both"/>
         <w:rPr>
           <w:rFonts w:ascii="Times New Roman" w:eastAsia="Times New Roman" w:hAnsi="Times New Roman" w:cs="Times New Roman"/>
           <w:color w:val="000000" w:themeColor="text1"/>
@@ -935,6 +964,7 @@
           <w:numId w:val="13"/>
         </w:numPr>
         <w:spacing w:after="0" w:line="240" w:lineRule="auto"/>
+        <w:jc w:val="both"/>
         <w:rPr>
           <w:rFonts w:ascii="Times New Roman" w:eastAsia="Times New Roman" w:hAnsi="Times New Roman" w:cs="Times New Roman"/>
           <w:color w:val="000000" w:themeColor="text1"/>
@@ -961,6 +991,7 @@
           <w:numId w:val="13"/>
         </w:numPr>
         <w:spacing w:after="0" w:line="240" w:lineRule="auto"/>
+        <w:jc w:val="both"/>
         <w:rPr>
           <w:rFonts w:ascii="Times New Roman" w:eastAsia="Times New Roman" w:hAnsi="Times New Roman" w:cs="Times New Roman"/>
           <w:color w:val="000000" w:themeColor="text1"/>
@@ -987,6 +1018,7 @@
           <w:numId w:val="13"/>
         </w:numPr>
         <w:spacing w:after="0" w:line="240" w:lineRule="auto"/>
+        <w:jc w:val="both"/>
         <w:rPr>
           <w:rFonts w:ascii="Times New Roman" w:eastAsia="Times New Roman" w:hAnsi="Times New Roman" w:cs="Times New Roman"/>
           <w:color w:val="000000" w:themeColor="text1"/>
@@ -1013,6 +1045,7 @@
           <w:numId w:val="13"/>
         </w:numPr>
         <w:spacing w:after="0" w:line="240" w:lineRule="auto"/>
+        <w:jc w:val="both"/>
         <w:rPr>
           <w:rFonts w:ascii="Times New Roman" w:eastAsia="Times New Roman" w:hAnsi="Times New Roman" w:cs="Times New Roman"/>
           <w:color w:val="000000" w:themeColor="text1"/>
@@ -1039,6 +1072,7 @@
           <w:numId w:val="13"/>
         </w:numPr>
         <w:spacing w:after="0" w:line="240" w:lineRule="auto"/>
+        <w:jc w:val="both"/>
         <w:rPr>
           <w:rFonts w:ascii="Times New Roman" w:eastAsia="Times New Roman" w:hAnsi="Times New Roman" w:cs="Times New Roman"/>
           <w:color w:val="000000" w:themeColor="text1"/>
@@ -1065,6 +1099,7 @@
           <w:numId w:val="13"/>
         </w:numPr>
         <w:spacing w:after="0" w:line="240" w:lineRule="auto"/>
+        <w:jc w:val="both"/>
         <w:rPr>
           <w:rFonts w:ascii="Times New Roman" w:eastAsia="Times New Roman" w:hAnsi="Times New Roman" w:cs="Times New Roman"/>
           <w:color w:val="000000" w:themeColor="text1"/>
@@ -1087,6 +1122,7 @@
     <w:p>
       <w:pPr>
         <w:spacing w:after="0" w:line="240" w:lineRule="auto"/>
+        <w:jc w:val="both"/>
         <w:rPr>
           <w:rFonts w:ascii="Times New Roman" w:eastAsia="Times New Roman" w:hAnsi="Times New Roman" w:cs="Times New Roman"/>
           <w:color w:val="000000" w:themeColor="text1"/>
@@ -1099,6 +1135,7 @@
     <w:p>
       <w:pPr>
         <w:spacing w:after="0" w:line="240" w:lineRule="auto"/>
+        <w:jc w:val="both"/>
         <w:rPr>
           <w:rFonts w:ascii="Times New Roman" w:eastAsia="Times New Roman" w:hAnsi="Times New Roman" w:cs="Times New Roman"/>
           <w:b/>
@@ -1592,7 +1629,6 @@
           <w:szCs w:val="28"/>
           <w:shd w:val="clear" w:color="auto" w:fill="FFFFFF"/>
         </w:rPr>
-        <w:lastRenderedPageBreak/>
         <w:t>Семейное положение.</w:t>
       </w:r>
     </w:p>
@@ -1671,6 +1707,7 @@
           <w:numId w:val="12"/>
         </w:numPr>
         <w:spacing w:after="0" w:line="240" w:lineRule="auto"/>
+        <w:jc w:val="both"/>
         <w:rPr>
           <w:rFonts w:ascii="Times New Roman" w:eastAsia="Times New Roman" w:hAnsi="Times New Roman" w:cs="Times New Roman"/>
           <w:color w:val="000000" w:themeColor="text1"/>
@@ -1693,6 +1730,7 @@
     <w:p>
       <w:pPr>
         <w:spacing w:after="0" w:line="240" w:lineRule="auto"/>
+        <w:jc w:val="both"/>
         <w:rPr>
           <w:rFonts w:ascii="Times New Roman" w:eastAsia="Times New Roman" w:hAnsi="Times New Roman" w:cs="Times New Roman"/>
           <w:color w:val="000000" w:themeColor="text1"/>
@@ -1977,7 +2015,7 @@
                     <pic:cNvPicPr/>
                   </pic:nvPicPr>
                   <pic:blipFill rotWithShape="1">
-                    <a:blip r:embed="rId5"/>
+                    <a:blip r:embed="rId6"/>
                     <a:srcRect l="2013" t="4534" r="2049" b="4270"/>
                     <a:stretch/>
                   </pic:blipFill>
@@ -2041,7 +2079,7 @@
                     <pic:cNvPicPr/>
                   </pic:nvPicPr>
                   <pic:blipFill>
-                    <a:blip r:embed="rId6"/>
+                    <a:blip r:embed="rId7"/>
                     <a:stretch>
                       <a:fillRect/>
                     </a:stretch>
@@ -2087,7 +2125,6 @@
           <w:highlight w:val="yellow"/>
           <w:lang w:val="ru-RU"/>
         </w:rPr>
-        <w:lastRenderedPageBreak/>
         <w:t xml:space="preserve">Задание 2. </w:t>
       </w:r>
       <w:r>
@@ -2145,7 +2182,19 @@
           <w:szCs w:val="28"/>
           <w:highlight w:val="yellow"/>
         </w:rPr>
-        <w:t xml:space="preserve"> создать персонажей типичных представителей сегментов, на которые разделили целевую аудиторию. Для создания карточек персонажей использовать </w:t>
+        <w:t xml:space="preserve"> создать персонажей типичных представителей сегментов, на которые разделили целевую </w:t>
+      </w:r>
+      <w:r>
+        <w:rPr>
+          <w:rFonts w:ascii="Times New Roman" w:hAnsi="Times New Roman" w:cs="Times New Roman"/>
+          <w:b/>
+          <w:bCs/>
+          <w:sz w:val="28"/>
+          <w:szCs w:val="28"/>
+          <w:highlight w:val="yellow"/>
+        </w:rPr>
+        <w:lastRenderedPageBreak/>
+        <w:t xml:space="preserve">аудиторию. Для создания карточек персонажей использовать </w:t>
       </w:r>
       <w:r>
         <w:rPr>
@@ -2196,63 +2245,6 @@
             <wp:extent cx="5940425" cy="2613660"/>
             <wp:effectExtent l="0" t="0" r="3175" b="0"/>
             <wp:docPr id="3" name="Рисунок 3"/>
-            <wp:cNvGraphicFramePr>
-              <a:graphicFrameLocks xmlns:a="http://schemas.openxmlformats.org/drawingml/2006/main" noChangeAspect="1"/>
-            </wp:cNvGraphicFramePr>
-            <a:graphic xmlns:a="http://schemas.openxmlformats.org/drawingml/2006/main">
-              <a:graphicData uri="http://schemas.openxmlformats.org/drawingml/2006/picture">
-                <pic:pic xmlns:pic="http://schemas.openxmlformats.org/drawingml/2006/picture">
-                  <pic:nvPicPr>
-                    <pic:cNvPr id="1" name=""/>
-                    <pic:cNvPicPr/>
-                  </pic:nvPicPr>
-                  <pic:blipFill>
-                    <a:blip r:embed="rId7"/>
-                    <a:stretch>
-                      <a:fillRect/>
-                    </a:stretch>
-                  </pic:blipFill>
-                  <pic:spPr>
-                    <a:xfrm>
-                      <a:off x="0" y="0"/>
-                      <a:ext cx="5940425" cy="2613660"/>
-                    </a:xfrm>
-                    <a:prstGeom prst="rect">
-                      <a:avLst/>
-                    </a:prstGeom>
-                  </pic:spPr>
-                </pic:pic>
-              </a:graphicData>
-            </a:graphic>
-          </wp:inline>
-        </w:drawing>
-      </w:r>
-    </w:p>
-    <w:p>
-      <w:pPr>
-        <w:tabs>
-          <w:tab w:val="left" w:pos="1134"/>
-        </w:tabs>
-        <w:spacing w:before="240" w:after="240" w:line="240" w:lineRule="auto"/>
-        <w:jc w:val="both"/>
-        <w:rPr>
-          <w:rFonts w:ascii="Times New Roman" w:hAnsi="Times New Roman" w:cs="Times New Roman"/>
-          <w:b/>
-          <w:bCs/>
-          <w:sz w:val="28"/>
-          <w:szCs w:val="28"/>
-          <w:lang w:val="en-US"/>
-        </w:rPr>
-      </w:pPr>
-      <w:r>
-        <w:rPr>
-          <w:noProof/>
-        </w:rPr>
-        <w:drawing>
-          <wp:inline distT="0" distB="0" distL="0" distR="0" wp14:anchorId="7FE06C2A" wp14:editId="3DB84C25">
-            <wp:extent cx="5940425" cy="2738120"/>
-            <wp:effectExtent l="0" t="0" r="3175" b="5080"/>
-            <wp:docPr id="4" name="Рисунок 4"/>
             <wp:cNvGraphicFramePr>
               <a:graphicFrameLocks xmlns:a="http://schemas.openxmlformats.org/drawingml/2006/main" noChangeAspect="1"/>
             </wp:cNvGraphicFramePr>
@@ -2272,7 +2264,7 @@
                   <pic:spPr>
                     <a:xfrm>
                       <a:off x="0" y="0"/>
-                      <a:ext cx="5940425" cy="2738120"/>
+                      <a:ext cx="5940425" cy="2613660"/>
                     </a:xfrm>
                     <a:prstGeom prst="rect">
                       <a:avLst/>
@@ -2301,143 +2293,15 @@
           <w:lang w:val="en-US"/>
         </w:rPr>
       </w:pPr>
-    </w:p>
-    <w:p>
-      <w:pPr>
-        <w:tabs>
-          <w:tab w:val="left" w:pos="1134"/>
-        </w:tabs>
-        <w:spacing w:before="240" w:after="240" w:line="240" w:lineRule="auto"/>
-        <w:jc w:val="both"/>
-        <w:rPr>
-          <w:rFonts w:ascii="Times New Roman" w:hAnsi="Times New Roman" w:cs="Times New Roman"/>
-          <w:b/>
-          <w:bCs/>
-          <w:sz w:val="28"/>
-          <w:szCs w:val="28"/>
-          <w:lang w:val="ru-RU"/>
-        </w:rPr>
-      </w:pPr>
-      <w:r>
-        <w:rPr>
-          <w:rFonts w:ascii="Times New Roman" w:hAnsi="Times New Roman" w:cs="Times New Roman"/>
-          <w:b/>
-          <w:bCs/>
-          <w:sz w:val="28"/>
-          <w:szCs w:val="28"/>
-          <w:highlight w:val="yellow"/>
-          <w:lang w:val="ru-RU"/>
-        </w:rPr>
-        <w:t xml:space="preserve">Задание 3. </w:t>
-      </w:r>
-      <w:r>
-        <w:rPr>
-          <w:rFonts w:ascii="Times New Roman" w:hAnsi="Times New Roman" w:cs="Times New Roman"/>
-          <w:b/>
-          <w:bCs/>
-          <w:sz w:val="28"/>
-          <w:szCs w:val="28"/>
-          <w:highlight w:val="yellow"/>
-        </w:rPr>
-        <w:t xml:space="preserve">Для каждого персонажа, описанного в предыдущем задании, составить несколько </w:t>
-      </w:r>
-      <w:r>
-        <w:rPr>
-          <w:rFonts w:ascii="Times New Roman" w:hAnsi="Times New Roman" w:cs="Times New Roman"/>
-          <w:b/>
-          <w:bCs/>
-          <w:sz w:val="28"/>
-          <w:szCs w:val="28"/>
-          <w:highlight w:val="yellow"/>
-          <w:lang w:val="en-US"/>
-        </w:rPr>
-        <w:t>User</w:t>
-      </w:r>
-      <w:r>
-        <w:rPr>
-          <w:rFonts w:ascii="Times New Roman" w:hAnsi="Times New Roman" w:cs="Times New Roman"/>
-          <w:b/>
-          <w:bCs/>
-          <w:sz w:val="28"/>
-          <w:szCs w:val="28"/>
-          <w:highlight w:val="yellow"/>
-        </w:rPr>
-        <w:t xml:space="preserve"> </w:t>
-      </w:r>
-      <w:r>
-        <w:rPr>
-          <w:rFonts w:ascii="Times New Roman" w:hAnsi="Times New Roman" w:cs="Times New Roman"/>
-          <w:b/>
-          <w:bCs/>
-          <w:sz w:val="28"/>
-          <w:szCs w:val="28"/>
-          <w:highlight w:val="yellow"/>
-          <w:lang w:val="en-US"/>
-        </w:rPr>
-        <w:t>Story</w:t>
-      </w:r>
-      <w:r>
-        <w:rPr>
-          <w:rFonts w:ascii="Times New Roman" w:hAnsi="Times New Roman" w:cs="Times New Roman"/>
-          <w:b/>
-          <w:bCs/>
-          <w:sz w:val="28"/>
-          <w:szCs w:val="28"/>
-          <w:highlight w:val="yellow"/>
-        </w:rPr>
-        <w:t xml:space="preserve">, которые будут отражать его потребности во взаимодействии с разрабатываемым продуктом, например, как на рисунке 2. Оформить в виде документа, презентации или в </w:t>
-      </w:r>
-      <w:r>
-        <w:rPr>
-          <w:rFonts w:ascii="Times New Roman" w:hAnsi="Times New Roman" w:cs="Times New Roman"/>
-          <w:b/>
-          <w:bCs/>
-          <w:sz w:val="28"/>
-          <w:szCs w:val="28"/>
-          <w:highlight w:val="yellow"/>
-          <w:lang w:val="en-US"/>
-        </w:rPr>
-        <w:t>Figma</w:t>
-      </w:r>
-      <w:r>
-        <w:rPr>
-          <w:rFonts w:ascii="Times New Roman" w:hAnsi="Times New Roman" w:cs="Times New Roman"/>
-          <w:b/>
-          <w:bCs/>
-          <w:sz w:val="28"/>
-          <w:szCs w:val="28"/>
-          <w:highlight w:val="yellow"/>
-          <w:lang w:val="ru-RU"/>
-        </w:rPr>
-        <w:t>.</w:t>
-      </w:r>
-    </w:p>
-    <w:p>
-      <w:pPr>
-        <w:tabs>
-          <w:tab w:val="left" w:pos="1134"/>
-        </w:tabs>
-        <w:spacing w:before="240" w:after="240" w:line="240" w:lineRule="auto"/>
-        <w:jc w:val="center"/>
-        <w:rPr>
-          <w:rFonts w:ascii="Times New Roman" w:hAnsi="Times New Roman" w:cs="Times New Roman"/>
-          <w:b/>
-          <w:bCs/>
-          <w:sz w:val="28"/>
-          <w:szCs w:val="28"/>
-          <w:lang w:val="ru-RU"/>
-        </w:rPr>
-      </w:pPr>
       <w:r>
         <w:rPr>
           <w:noProof/>
         </w:rPr>
-        <w:lastRenderedPageBreak/>
         <w:drawing>
-          <wp:inline distT="0" distB="0" distL="0" distR="0" wp14:anchorId="33FE633B" wp14:editId="79C5882B">
-            <wp:extent cx="3247853" cy="4368019"/>
-            <wp:effectExtent l="0" t="0" r="0" b="0"/>
-            <wp:docPr id="5" name="Рисунок 5"/>
+          <wp:inline distT="0" distB="0" distL="0" distR="0" wp14:anchorId="7FE06C2A" wp14:editId="3DB84C25">
+            <wp:extent cx="5940425" cy="2738120"/>
+            <wp:effectExtent l="0" t="0" r="3175" b="5080"/>
+            <wp:docPr id="4" name="Рисунок 4"/>
             <wp:cNvGraphicFramePr>
               <a:graphicFrameLocks xmlns:a="http://schemas.openxmlformats.org/drawingml/2006/main" noChangeAspect="1"/>
             </wp:cNvGraphicFramePr>
@@ -2457,7 +2321,7 @@
                   <pic:spPr>
                     <a:xfrm>
                       <a:off x="0" y="0"/>
-                      <a:ext cx="3257283" cy="4380702"/>
+                      <a:ext cx="5940425" cy="2738120"/>
                     </a:xfrm>
                     <a:prstGeom prst="rect">
                       <a:avLst/>
@@ -2483,6 +2347,24 @@
           <w:bCs/>
           <w:sz w:val="28"/>
           <w:szCs w:val="28"/>
+          <w:lang w:val="en-US"/>
+        </w:rPr>
+      </w:pPr>
+    </w:p>
+    <w:p>
+      <w:pPr>
+        <w:tabs>
+          <w:tab w:val="left" w:pos="1134"/>
+        </w:tabs>
+        <w:spacing w:before="240" w:after="240" w:line="240" w:lineRule="auto"/>
+        <w:jc w:val="both"/>
+        <w:rPr>
+          <w:rFonts w:ascii="Times New Roman" w:hAnsi="Times New Roman" w:cs="Times New Roman"/>
+          <w:b/>
+          <w:bCs/>
+          <w:sz w:val="28"/>
+          <w:szCs w:val="28"/>
+          <w:lang w:val="ru-RU"/>
         </w:rPr>
       </w:pPr>
       <w:r>
@@ -2495,7 +2377,7 @@
           <w:highlight w:val="yellow"/>
           <w:lang w:val="ru-RU"/>
         </w:rPr>
-        <w:t xml:space="preserve">Задание 4. </w:t>
+        <w:t xml:space="preserve">Задание 3. </w:t>
       </w:r>
       <w:r>
         <w:rPr>
@@ -2506,7 +2388,7 @@
           <w:szCs w:val="28"/>
           <w:highlight w:val="yellow"/>
         </w:rPr>
-        <w:t xml:space="preserve">Для нескольких </w:t>
+        <w:t xml:space="preserve">Для каждого персонажа, описанного в предыдущем задании, составить несколько </w:t>
       </w:r>
       <w:r>
         <w:rPr>
@@ -2528,7 +2410,6 @@
           <w:sz w:val="28"/>
           <w:szCs w:val="28"/>
           <w:highlight w:val="yellow"/>
-          <w:lang w:val="ru-RU"/>
         </w:rPr>
         <w:t xml:space="preserve"> </w:t>
       </w:r>
@@ -2553,7 +2434,7 @@
           <w:szCs w:val="28"/>
           <w:highlight w:val="yellow"/>
         </w:rPr>
-        <w:t xml:space="preserve">, которые отображают самые распространённые и главные потребности пользователя, составить </w:t>
+        <w:t xml:space="preserve">, которые будут отражать его потребности во взаимодействии с разрабатываемым продуктом, например, как на рисунке 2. Оформить в виде документа, презентации или в </w:t>
       </w:r>
       <w:r>
         <w:rPr>
@@ -2565,7 +2446,7 @@
           <w:highlight w:val="yellow"/>
           <w:lang w:val="en-US"/>
         </w:rPr>
-        <w:t>Use</w:t>
+        <w:t>Figma</w:t>
       </w:r>
       <w:r>
         <w:rPr>
@@ -2577,64 +2458,8 @@
           <w:highlight w:val="yellow"/>
           <w:lang w:val="ru-RU"/>
         </w:rPr>
-        <w:t xml:space="preserve"> </w:t>
-      </w:r>
-      <w:r>
-        <w:rPr>
-          <w:rFonts w:ascii="Times New Roman" w:hAnsi="Times New Roman" w:cs="Times New Roman"/>
-          <w:b/>
-          <w:bCs/>
-          <w:sz w:val="28"/>
-          <w:szCs w:val="28"/>
-          <w:highlight w:val="yellow"/>
-          <w:lang w:val="en-US"/>
-        </w:rPr>
-        <w:t>Case</w:t>
-      </w:r>
-      <w:r>
-        <w:rPr>
-          <w:rFonts w:ascii="Times New Roman" w:hAnsi="Times New Roman" w:cs="Times New Roman"/>
-          <w:b/>
-          <w:bCs/>
-          <w:sz w:val="28"/>
-          <w:szCs w:val="28"/>
-          <w:highlight w:val="yellow"/>
-        </w:rPr>
-        <w:t xml:space="preserve"> по общему плану, представленному в теории выше и на рисунке 3. Оформить в виде документа, презентации или в </w:t>
-      </w:r>
-      <w:r>
-        <w:rPr>
-          <w:rFonts w:ascii="Times New Roman" w:hAnsi="Times New Roman" w:cs="Times New Roman"/>
-          <w:b/>
-          <w:bCs/>
-          <w:sz w:val="28"/>
-          <w:szCs w:val="28"/>
-          <w:highlight w:val="yellow"/>
-          <w:lang w:val="en-US"/>
-        </w:rPr>
-        <w:t>Figma</w:t>
-      </w:r>
-      <w:r>
-        <w:rPr>
-          <w:rFonts w:ascii="Times New Roman" w:hAnsi="Times New Roman" w:cs="Times New Roman"/>
-          <w:b/>
-          <w:bCs/>
-          <w:sz w:val="28"/>
-          <w:szCs w:val="28"/>
-          <w:highlight w:val="yellow"/>
-        </w:rPr>
         <w:t>.</w:t>
       </w:r>
-      <w:r>
-        <w:rPr>
-          <w:rFonts w:ascii="Times New Roman" w:hAnsi="Times New Roman" w:cs="Times New Roman"/>
-          <w:b/>
-          <w:bCs/>
-          <w:sz w:val="28"/>
-          <w:szCs w:val="28"/>
-        </w:rPr>
-        <w:t xml:space="preserve"> </w:t>
-      </w:r>
     </w:p>
     <w:p>
       <w:pPr>
@@ -2642,24 +2467,26 @@
           <w:tab w:val="left" w:pos="1134"/>
         </w:tabs>
         <w:spacing w:before="240" w:after="240" w:line="240" w:lineRule="auto"/>
-        <w:jc w:val="center"/>
-        <w:rPr>
-          <w:rFonts w:ascii="Times New Roman" w:hAnsi="Times New Roman" w:cs="Times New Roman"/>
-          <w:b/>
-          <w:bCs/>
-          <w:sz w:val="28"/>
-          <w:szCs w:val="28"/>
+        <w:jc w:val="both"/>
+        <w:rPr>
+          <w:rFonts w:ascii="Times New Roman" w:hAnsi="Times New Roman" w:cs="Times New Roman"/>
+          <w:b/>
+          <w:bCs/>
+          <w:sz w:val="28"/>
+          <w:szCs w:val="28"/>
+          <w:lang w:val="ru-RU"/>
         </w:rPr>
       </w:pPr>
       <w:r>
         <w:rPr>
           <w:noProof/>
         </w:rPr>
+        <w:lastRenderedPageBreak/>
         <w:drawing>
-          <wp:inline distT="0" distB="0" distL="0" distR="0" wp14:anchorId="035D9F19" wp14:editId="31BA25D8">
-            <wp:extent cx="3713871" cy="3607571"/>
-            <wp:effectExtent l="0" t="0" r="1270" b="0"/>
-            <wp:docPr id="6" name="Рисунок 6"/>
+          <wp:inline distT="0" distB="0" distL="0" distR="0" wp14:anchorId="33FE633B" wp14:editId="79C5882B">
+            <wp:extent cx="3247853" cy="4368019"/>
+            <wp:effectExtent l="0" t="0" r="0" b="0"/>
+            <wp:docPr id="5" name="Рисунок 5"/>
             <wp:cNvGraphicFramePr>
               <a:graphicFrameLocks xmlns:a="http://schemas.openxmlformats.org/drawingml/2006/main" noChangeAspect="1"/>
             </wp:cNvGraphicFramePr>
@@ -2679,7 +2506,7 @@
                   <pic:spPr>
                     <a:xfrm>
                       <a:off x="0" y="0"/>
-                      <a:ext cx="3729142" cy="3622405"/>
+                      <a:ext cx="3257283" cy="4380702"/>
                     </a:xfrm>
                     <a:prstGeom prst="rect">
                       <a:avLst/>
@@ -2698,25 +2525,191 @@
           <w:tab w:val="left" w:pos="1134"/>
         </w:tabs>
         <w:spacing w:before="240" w:after="240" w:line="240" w:lineRule="auto"/>
-        <w:jc w:val="center"/>
-        <w:rPr>
-          <w:rFonts w:ascii="Times New Roman" w:hAnsi="Times New Roman" w:cs="Times New Roman"/>
-          <w:b/>
-          <w:bCs/>
-          <w:sz w:val="28"/>
-          <w:szCs w:val="28"/>
+        <w:jc w:val="both"/>
+        <w:rPr>
+          <w:rFonts w:ascii="Times New Roman" w:hAnsi="Times New Roman" w:cs="Times New Roman"/>
+          <w:b/>
+          <w:bCs/>
+          <w:sz w:val="28"/>
+          <w:szCs w:val="28"/>
+        </w:rPr>
+      </w:pPr>
+      <w:r>
+        <w:rPr>
+          <w:rFonts w:ascii="Times New Roman" w:hAnsi="Times New Roman" w:cs="Times New Roman"/>
+          <w:b/>
+          <w:bCs/>
+          <w:sz w:val="28"/>
+          <w:szCs w:val="28"/>
+          <w:highlight w:val="yellow"/>
+          <w:lang w:val="ru-RU"/>
+        </w:rPr>
+        <w:t xml:space="preserve">Задание 4. </w:t>
+      </w:r>
+      <w:r>
+        <w:rPr>
+          <w:rFonts w:ascii="Times New Roman" w:hAnsi="Times New Roman" w:cs="Times New Roman"/>
+          <w:b/>
+          <w:bCs/>
+          <w:sz w:val="28"/>
+          <w:szCs w:val="28"/>
+          <w:highlight w:val="yellow"/>
+        </w:rPr>
+        <w:t xml:space="preserve">Для нескольких </w:t>
+      </w:r>
+      <w:r>
+        <w:rPr>
+          <w:rFonts w:ascii="Times New Roman" w:hAnsi="Times New Roman" w:cs="Times New Roman"/>
+          <w:b/>
+          <w:bCs/>
+          <w:sz w:val="28"/>
+          <w:szCs w:val="28"/>
+          <w:highlight w:val="yellow"/>
+          <w:lang w:val="en-US"/>
+        </w:rPr>
+        <w:t>User</w:t>
+      </w:r>
+      <w:r>
+        <w:rPr>
+          <w:rFonts w:ascii="Times New Roman" w:hAnsi="Times New Roman" w:cs="Times New Roman"/>
+          <w:b/>
+          <w:bCs/>
+          <w:sz w:val="28"/>
+          <w:szCs w:val="28"/>
+          <w:highlight w:val="yellow"/>
+          <w:lang w:val="ru-RU"/>
+        </w:rPr>
+        <w:t xml:space="preserve"> </w:t>
+      </w:r>
+      <w:r>
+        <w:rPr>
+          <w:rFonts w:ascii="Times New Roman" w:hAnsi="Times New Roman" w:cs="Times New Roman"/>
+          <w:b/>
+          <w:bCs/>
+          <w:sz w:val="28"/>
+          <w:szCs w:val="28"/>
+          <w:highlight w:val="yellow"/>
+          <w:lang w:val="en-US"/>
+        </w:rPr>
+        <w:t>Story</w:t>
+      </w:r>
+      <w:r>
+        <w:rPr>
+          <w:rFonts w:ascii="Times New Roman" w:hAnsi="Times New Roman" w:cs="Times New Roman"/>
+          <w:b/>
+          <w:bCs/>
+          <w:sz w:val="28"/>
+          <w:szCs w:val="28"/>
+          <w:highlight w:val="yellow"/>
+        </w:rPr>
+        <w:t xml:space="preserve">, которые отображают самые распространённые и главные потребности пользователя, составить </w:t>
+      </w:r>
+      <w:r>
+        <w:rPr>
+          <w:rFonts w:ascii="Times New Roman" w:hAnsi="Times New Roman" w:cs="Times New Roman"/>
+          <w:b/>
+          <w:bCs/>
+          <w:sz w:val="28"/>
+          <w:szCs w:val="28"/>
+          <w:highlight w:val="yellow"/>
+          <w:lang w:val="en-US"/>
+        </w:rPr>
+        <w:t>Use</w:t>
+      </w:r>
+      <w:r>
+        <w:rPr>
+          <w:rFonts w:ascii="Times New Roman" w:hAnsi="Times New Roman" w:cs="Times New Roman"/>
+          <w:b/>
+          <w:bCs/>
+          <w:sz w:val="28"/>
+          <w:szCs w:val="28"/>
+          <w:highlight w:val="yellow"/>
+          <w:lang w:val="ru-RU"/>
+        </w:rPr>
+        <w:t xml:space="preserve"> </w:t>
+      </w:r>
+      <w:r>
+        <w:rPr>
+          <w:rFonts w:ascii="Times New Roman" w:hAnsi="Times New Roman" w:cs="Times New Roman"/>
+          <w:b/>
+          <w:bCs/>
+          <w:sz w:val="28"/>
+          <w:szCs w:val="28"/>
+          <w:highlight w:val="yellow"/>
+          <w:lang w:val="en-US"/>
+        </w:rPr>
+        <w:t>Case</w:t>
+      </w:r>
+      <w:r>
+        <w:rPr>
+          <w:rFonts w:ascii="Times New Roman" w:hAnsi="Times New Roman" w:cs="Times New Roman"/>
+          <w:b/>
+          <w:bCs/>
+          <w:sz w:val="28"/>
+          <w:szCs w:val="28"/>
+          <w:highlight w:val="yellow"/>
+        </w:rPr>
+        <w:t xml:space="preserve"> по общему плану, представленному в теории выше и на рисунке 3. Оформить в виде документа, презентации или в </w:t>
+      </w:r>
+      <w:r>
+        <w:rPr>
+          <w:rFonts w:ascii="Times New Roman" w:hAnsi="Times New Roman" w:cs="Times New Roman"/>
+          <w:b/>
+          <w:bCs/>
+          <w:sz w:val="28"/>
+          <w:szCs w:val="28"/>
+          <w:highlight w:val="yellow"/>
+          <w:lang w:val="en-US"/>
+        </w:rPr>
+        <w:t>Figma</w:t>
+      </w:r>
+      <w:r>
+        <w:rPr>
+          <w:rFonts w:ascii="Times New Roman" w:hAnsi="Times New Roman" w:cs="Times New Roman"/>
+          <w:b/>
+          <w:bCs/>
+          <w:sz w:val="28"/>
+          <w:szCs w:val="28"/>
+          <w:highlight w:val="yellow"/>
+        </w:rPr>
+        <w:t>.</w:t>
+      </w:r>
+      <w:r>
+        <w:rPr>
+          <w:rFonts w:ascii="Times New Roman" w:hAnsi="Times New Roman" w:cs="Times New Roman"/>
+          <w:b/>
+          <w:bCs/>
+          <w:sz w:val="28"/>
+          <w:szCs w:val="28"/>
+        </w:rPr>
+        <w:t xml:space="preserve"> </w:t>
+      </w:r>
+    </w:p>
+    <w:p>
+      <w:pPr>
+        <w:tabs>
+          <w:tab w:val="left" w:pos="1134"/>
+        </w:tabs>
+        <w:spacing w:before="240" w:after="240" w:line="240" w:lineRule="auto"/>
+        <w:jc w:val="both"/>
+        <w:rPr>
+          <w:rFonts w:ascii="Times New Roman" w:hAnsi="Times New Roman" w:cs="Times New Roman"/>
+          <w:b/>
+          <w:bCs/>
+          <w:sz w:val="28"/>
+          <w:szCs w:val="28"/>
+          <w:lang w:val="en-US"/>
         </w:rPr>
       </w:pPr>
       <w:r>
         <w:rPr>
           <w:noProof/>
         </w:rPr>
-        <w:lastRenderedPageBreak/>
         <w:drawing>
-          <wp:inline distT="0" distB="0" distL="0" distR="0" wp14:anchorId="7647CEFD" wp14:editId="03E2091C">
-            <wp:extent cx="3734972" cy="3667432"/>
-            <wp:effectExtent l="0" t="0" r="0" b="0"/>
-            <wp:docPr id="7" name="Рисунок 7"/>
+          <wp:inline distT="0" distB="0" distL="0" distR="0" wp14:anchorId="035D9F19" wp14:editId="31BA25D8">
+            <wp:extent cx="3713871" cy="3607571"/>
+            <wp:effectExtent l="0" t="0" r="1270" b="0"/>
+            <wp:docPr id="6" name="Рисунок 6"/>
             <wp:cNvGraphicFramePr>
               <a:graphicFrameLocks xmlns:a="http://schemas.openxmlformats.org/drawingml/2006/main" noChangeAspect="1"/>
             </wp:cNvGraphicFramePr>
@@ -2736,7 +2729,7 @@
                   <pic:spPr>
                     <a:xfrm>
                       <a:off x="0" y="0"/>
-                      <a:ext cx="3750871" cy="3683044"/>
+                      <a:ext cx="3729142" cy="3622405"/>
                     </a:xfrm>
                     <a:prstGeom prst="rect">
                       <a:avLst/>
@@ -2762,234 +2755,18 @@
           <w:bCs/>
           <w:sz w:val="28"/>
           <w:szCs w:val="28"/>
-          <w:lang w:val="en-US"/>
-        </w:rPr>
-      </w:pPr>
-      <w:r>
-        <w:rPr>
-          <w:rFonts w:ascii="Times New Roman" w:hAnsi="Times New Roman" w:cs="Times New Roman"/>
-          <w:b/>
-          <w:bCs/>
-          <w:sz w:val="28"/>
-          <w:szCs w:val="28"/>
-          <w:highlight w:val="yellow"/>
-          <w:lang w:val="ru-RU"/>
-        </w:rPr>
-        <w:t>Задание 5</w:t>
-      </w:r>
-      <w:r>
-        <w:rPr>
-          <w:rFonts w:ascii="Times New Roman" w:hAnsi="Times New Roman" w:cs="Times New Roman"/>
-          <w:b/>
-          <w:bCs/>
-          <w:sz w:val="28"/>
-          <w:szCs w:val="28"/>
-          <w:highlight w:val="yellow"/>
-          <w:lang w:val="ru-RU"/>
-        </w:rPr>
-        <w:t xml:space="preserve"> - 6</w:t>
-      </w:r>
-      <w:r>
-        <w:rPr>
-          <w:rFonts w:ascii="Times New Roman" w:hAnsi="Times New Roman" w:cs="Times New Roman"/>
-          <w:b/>
-          <w:bCs/>
-          <w:sz w:val="28"/>
-          <w:szCs w:val="28"/>
-          <w:highlight w:val="yellow"/>
-          <w:lang w:val="ru-RU"/>
-        </w:rPr>
-        <w:t xml:space="preserve">. </w:t>
-      </w:r>
-      <w:r>
-        <w:rPr>
-          <w:rFonts w:ascii="Times New Roman" w:hAnsi="Times New Roman" w:cs="Times New Roman"/>
-          <w:b/>
-          <w:bCs/>
-          <w:sz w:val="28"/>
-          <w:szCs w:val="28"/>
-          <w:highlight w:val="yellow"/>
-        </w:rPr>
-        <w:t xml:space="preserve">Для каждого персонажа, составленного при помощи метода </w:t>
-      </w:r>
-      <w:r>
-        <w:rPr>
-          <w:rFonts w:ascii="Times New Roman" w:hAnsi="Times New Roman" w:cs="Times New Roman"/>
-          <w:b/>
-          <w:bCs/>
-          <w:sz w:val="28"/>
-          <w:szCs w:val="28"/>
-          <w:highlight w:val="yellow"/>
-          <w:lang w:val="en-US"/>
-        </w:rPr>
-        <w:t>User</w:t>
-      </w:r>
-      <w:r>
-        <w:rPr>
-          <w:rFonts w:ascii="Times New Roman" w:hAnsi="Times New Roman" w:cs="Times New Roman"/>
-          <w:b/>
-          <w:bCs/>
-          <w:sz w:val="28"/>
-          <w:szCs w:val="28"/>
-          <w:highlight w:val="yellow"/>
-          <w:lang w:val="ru-RU"/>
-        </w:rPr>
-        <w:t xml:space="preserve"> </w:t>
-      </w:r>
-      <w:r>
-        <w:rPr>
-          <w:rFonts w:ascii="Times New Roman" w:hAnsi="Times New Roman" w:cs="Times New Roman"/>
-          <w:b/>
-          <w:bCs/>
-          <w:sz w:val="28"/>
-          <w:szCs w:val="28"/>
-          <w:highlight w:val="yellow"/>
-          <w:lang w:val="en-US"/>
-        </w:rPr>
-        <w:t>Persona</w:t>
-      </w:r>
-      <w:r>
-        <w:rPr>
-          <w:rFonts w:ascii="Times New Roman" w:hAnsi="Times New Roman" w:cs="Times New Roman"/>
-          <w:b/>
-          <w:bCs/>
-          <w:sz w:val="28"/>
-          <w:szCs w:val="28"/>
-          <w:highlight w:val="yellow"/>
-          <w:lang w:val="ru-RU"/>
-        </w:rPr>
-        <w:t xml:space="preserve"> </w:t>
-      </w:r>
-      <w:r>
-        <w:rPr>
-          <w:rFonts w:ascii="Times New Roman" w:hAnsi="Times New Roman" w:cs="Times New Roman"/>
-          <w:b/>
-          <w:bCs/>
-          <w:sz w:val="28"/>
-          <w:szCs w:val="28"/>
-          <w:highlight w:val="yellow"/>
-        </w:rPr>
-        <w:t xml:space="preserve">в задании 2, составить несколько </w:t>
-      </w:r>
-      <w:r>
-        <w:rPr>
-          <w:rFonts w:ascii="Times New Roman" w:hAnsi="Times New Roman" w:cs="Times New Roman"/>
-          <w:b/>
-          <w:bCs/>
-          <w:sz w:val="28"/>
-          <w:szCs w:val="28"/>
-          <w:highlight w:val="yellow"/>
-          <w:lang w:val="en-US"/>
-        </w:rPr>
-        <w:t>job</w:t>
-      </w:r>
-      <w:r>
-        <w:rPr>
-          <w:rFonts w:ascii="Times New Roman" w:hAnsi="Times New Roman" w:cs="Times New Roman"/>
-          <w:b/>
-          <w:bCs/>
-          <w:sz w:val="28"/>
-          <w:szCs w:val="28"/>
-          <w:highlight w:val="yellow"/>
-          <w:lang w:val="ru-RU"/>
-        </w:rPr>
-        <w:t xml:space="preserve"> </w:t>
-      </w:r>
-      <w:r>
-        <w:rPr>
-          <w:rFonts w:ascii="Times New Roman" w:hAnsi="Times New Roman" w:cs="Times New Roman"/>
-          <w:b/>
-          <w:bCs/>
-          <w:sz w:val="28"/>
-          <w:szCs w:val="28"/>
-          <w:highlight w:val="yellow"/>
-          <w:lang w:val="en-US"/>
-        </w:rPr>
-        <w:t>story</w:t>
-      </w:r>
-      <w:r>
-        <w:rPr>
-          <w:rFonts w:ascii="Times New Roman" w:hAnsi="Times New Roman" w:cs="Times New Roman"/>
-          <w:b/>
-          <w:bCs/>
-          <w:sz w:val="28"/>
-          <w:szCs w:val="28"/>
-          <w:highlight w:val="yellow"/>
-        </w:rPr>
-        <w:t xml:space="preserve"> (минимум по 3 для каждого потенциального пользователя), используя подход </w:t>
-      </w:r>
-      <w:r>
-        <w:rPr>
-          <w:rFonts w:ascii="Times New Roman" w:hAnsi="Times New Roman" w:cs="Times New Roman"/>
-          <w:b/>
-          <w:bCs/>
-          <w:sz w:val="28"/>
-          <w:szCs w:val="28"/>
-          <w:highlight w:val="yellow"/>
-          <w:lang w:val="en-US"/>
-        </w:rPr>
-        <w:t>JTBD</w:t>
-      </w:r>
-      <w:r>
-        <w:rPr>
-          <w:rFonts w:ascii="Times New Roman" w:hAnsi="Times New Roman" w:cs="Times New Roman"/>
-          <w:b/>
-          <w:bCs/>
-          <w:sz w:val="28"/>
-          <w:szCs w:val="28"/>
-          <w:lang w:val="ru-RU"/>
-        </w:rPr>
-        <w:t xml:space="preserve">. </w:t>
-      </w:r>
-      <w:r>
-        <w:rPr>
-          <w:rFonts w:ascii="Times New Roman" w:hAnsi="Times New Roman" w:cs="Times New Roman"/>
-          <w:b/>
-          <w:bCs/>
-          <w:sz w:val="28"/>
-          <w:szCs w:val="28"/>
-          <w:highlight w:val="yellow"/>
-          <w:lang w:val="ru-RU"/>
-        </w:rPr>
-        <w:t xml:space="preserve">Визуализировать составленные </w:t>
-      </w:r>
-      <w:r>
-        <w:rPr>
-          <w:rFonts w:ascii="Times New Roman" w:hAnsi="Times New Roman" w:cs="Times New Roman"/>
-          <w:b/>
-          <w:bCs/>
-          <w:sz w:val="28"/>
-          <w:szCs w:val="28"/>
-          <w:highlight w:val="yellow"/>
-          <w:lang w:val="en-US"/>
-        </w:rPr>
-        <w:t>Job Story.</w:t>
-      </w:r>
-    </w:p>
-    <w:p>
-      <w:pPr>
-        <w:tabs>
-          <w:tab w:val="left" w:pos="1134"/>
-        </w:tabs>
-        <w:spacing w:before="240" w:after="240" w:line="240" w:lineRule="auto"/>
-        <w:rPr>
-          <w:rFonts w:ascii="Times New Roman" w:hAnsi="Times New Roman" w:cs="Times New Roman"/>
-          <w:b/>
-          <w:bCs/>
-          <w:sz w:val="28"/>
-          <w:szCs w:val="28"/>
-          <w:lang w:val="en-US"/>
         </w:rPr>
       </w:pPr>
       <w:r>
         <w:rPr>
           <w:noProof/>
         </w:rPr>
+        <w:lastRenderedPageBreak/>
         <w:drawing>
-          <wp:inline distT="0" distB="0" distL="0" distR="0" wp14:anchorId="0048C29D" wp14:editId="5185E525">
-            <wp:extent cx="3177161" cy="3211032"/>
-            <wp:effectExtent l="0" t="0" r="4445" b="8890"/>
-            <wp:docPr id="8" name="Рисунок 8"/>
+          <wp:inline distT="0" distB="0" distL="0" distR="0" wp14:anchorId="7647CEFD" wp14:editId="03E2091C">
+            <wp:extent cx="3734972" cy="3667432"/>
+            <wp:effectExtent l="0" t="0" r="0" b="0"/>
+            <wp:docPr id="7" name="Рисунок 7"/>
             <wp:cNvGraphicFramePr>
               <a:graphicFrameLocks xmlns:a="http://schemas.openxmlformats.org/drawingml/2006/main" noChangeAspect="1"/>
             </wp:cNvGraphicFramePr>
@@ -3009,7 +2786,7 @@
                   <pic:spPr>
                     <a:xfrm>
                       <a:off x="0" y="0"/>
-                      <a:ext cx="3216953" cy="3251248"/>
+                      <a:ext cx="3750871" cy="3683044"/>
                     </a:xfrm>
                     <a:prstGeom prst="rect">
                       <a:avLst/>
@@ -3021,15 +2798,249 @@
           </wp:inline>
         </w:drawing>
       </w:r>
+    </w:p>
+    <w:p>
+      <w:pPr>
+        <w:tabs>
+          <w:tab w:val="left" w:pos="1134"/>
+        </w:tabs>
+        <w:spacing w:before="240" w:after="240" w:line="240" w:lineRule="auto"/>
+        <w:jc w:val="both"/>
+        <w:rPr>
+          <w:rFonts w:ascii="Times New Roman" w:hAnsi="Times New Roman" w:cs="Times New Roman"/>
+          <w:b/>
+          <w:bCs/>
+          <w:sz w:val="28"/>
+          <w:szCs w:val="28"/>
+          <w:lang w:val="en-US"/>
+        </w:rPr>
+      </w:pPr>
+      <w:r>
+        <w:rPr>
+          <w:rFonts w:ascii="Times New Roman" w:hAnsi="Times New Roman" w:cs="Times New Roman"/>
+          <w:b/>
+          <w:bCs/>
+          <w:sz w:val="28"/>
+          <w:szCs w:val="28"/>
+          <w:highlight w:val="yellow"/>
+          <w:lang w:val="ru-RU"/>
+        </w:rPr>
+        <w:t>Задание 5</w:t>
+      </w:r>
+      <w:r>
+        <w:rPr>
+          <w:rFonts w:ascii="Times New Roman" w:hAnsi="Times New Roman" w:cs="Times New Roman"/>
+          <w:b/>
+          <w:bCs/>
+          <w:sz w:val="28"/>
+          <w:szCs w:val="28"/>
+          <w:highlight w:val="yellow"/>
+          <w:lang w:val="ru-RU"/>
+        </w:rPr>
+        <w:t xml:space="preserve"> - 6</w:t>
+      </w:r>
+      <w:r>
+        <w:rPr>
+          <w:rFonts w:ascii="Times New Roman" w:hAnsi="Times New Roman" w:cs="Times New Roman"/>
+          <w:b/>
+          <w:bCs/>
+          <w:sz w:val="28"/>
+          <w:szCs w:val="28"/>
+          <w:highlight w:val="yellow"/>
+          <w:lang w:val="ru-RU"/>
+        </w:rPr>
+        <w:t xml:space="preserve">. </w:t>
+      </w:r>
+      <w:r>
+        <w:rPr>
+          <w:rFonts w:ascii="Times New Roman" w:hAnsi="Times New Roman" w:cs="Times New Roman"/>
+          <w:b/>
+          <w:bCs/>
+          <w:sz w:val="28"/>
+          <w:szCs w:val="28"/>
+          <w:highlight w:val="yellow"/>
+        </w:rPr>
+        <w:t xml:space="preserve">Для каждого персонажа, составленного при помощи метода </w:t>
+      </w:r>
+      <w:r>
+        <w:rPr>
+          <w:rFonts w:ascii="Times New Roman" w:hAnsi="Times New Roman" w:cs="Times New Roman"/>
+          <w:b/>
+          <w:bCs/>
+          <w:sz w:val="28"/>
+          <w:szCs w:val="28"/>
+          <w:highlight w:val="yellow"/>
+          <w:lang w:val="en-US"/>
+        </w:rPr>
+        <w:t>User</w:t>
+      </w:r>
+      <w:r>
+        <w:rPr>
+          <w:rFonts w:ascii="Times New Roman" w:hAnsi="Times New Roman" w:cs="Times New Roman"/>
+          <w:b/>
+          <w:bCs/>
+          <w:sz w:val="28"/>
+          <w:szCs w:val="28"/>
+          <w:highlight w:val="yellow"/>
+          <w:lang w:val="ru-RU"/>
+        </w:rPr>
+        <w:t xml:space="preserve"> </w:t>
+      </w:r>
+      <w:r>
+        <w:rPr>
+          <w:rFonts w:ascii="Times New Roman" w:hAnsi="Times New Roman" w:cs="Times New Roman"/>
+          <w:b/>
+          <w:bCs/>
+          <w:sz w:val="28"/>
+          <w:szCs w:val="28"/>
+          <w:highlight w:val="yellow"/>
+          <w:lang w:val="en-US"/>
+        </w:rPr>
+        <w:t>Persona</w:t>
+      </w:r>
+      <w:r>
+        <w:rPr>
+          <w:rFonts w:ascii="Times New Roman" w:hAnsi="Times New Roman" w:cs="Times New Roman"/>
+          <w:b/>
+          <w:bCs/>
+          <w:sz w:val="28"/>
+          <w:szCs w:val="28"/>
+          <w:highlight w:val="yellow"/>
+          <w:lang w:val="ru-RU"/>
+        </w:rPr>
+        <w:t xml:space="preserve"> </w:t>
+      </w:r>
+      <w:r>
+        <w:rPr>
+          <w:rFonts w:ascii="Times New Roman" w:hAnsi="Times New Roman" w:cs="Times New Roman"/>
+          <w:b/>
+          <w:bCs/>
+          <w:sz w:val="28"/>
+          <w:szCs w:val="28"/>
+          <w:highlight w:val="yellow"/>
+        </w:rPr>
+        <w:t xml:space="preserve">в задании 2, составить несколько </w:t>
+      </w:r>
+      <w:r>
+        <w:rPr>
+          <w:rFonts w:ascii="Times New Roman" w:hAnsi="Times New Roman" w:cs="Times New Roman"/>
+          <w:b/>
+          <w:bCs/>
+          <w:sz w:val="28"/>
+          <w:szCs w:val="28"/>
+          <w:highlight w:val="yellow"/>
+          <w:lang w:val="en-US"/>
+        </w:rPr>
+        <w:t>job</w:t>
+      </w:r>
+      <w:r>
+        <w:rPr>
+          <w:rFonts w:ascii="Times New Roman" w:hAnsi="Times New Roman" w:cs="Times New Roman"/>
+          <w:b/>
+          <w:bCs/>
+          <w:sz w:val="28"/>
+          <w:szCs w:val="28"/>
+          <w:highlight w:val="yellow"/>
+          <w:lang w:val="ru-RU"/>
+        </w:rPr>
+        <w:t xml:space="preserve"> </w:t>
+      </w:r>
+      <w:r>
+        <w:rPr>
+          <w:rFonts w:ascii="Times New Roman" w:hAnsi="Times New Roman" w:cs="Times New Roman"/>
+          <w:b/>
+          <w:bCs/>
+          <w:sz w:val="28"/>
+          <w:szCs w:val="28"/>
+          <w:highlight w:val="yellow"/>
+          <w:lang w:val="en-US"/>
+        </w:rPr>
+        <w:t>story</w:t>
+      </w:r>
+      <w:r>
+        <w:rPr>
+          <w:rFonts w:ascii="Times New Roman" w:hAnsi="Times New Roman" w:cs="Times New Roman"/>
+          <w:b/>
+          <w:bCs/>
+          <w:sz w:val="28"/>
+          <w:szCs w:val="28"/>
+          <w:highlight w:val="yellow"/>
+        </w:rPr>
+        <w:t xml:space="preserve"> (минимум по 3 для каждого потенциального пользователя), используя подход </w:t>
+      </w:r>
+      <w:r>
+        <w:rPr>
+          <w:rFonts w:ascii="Times New Roman" w:hAnsi="Times New Roman" w:cs="Times New Roman"/>
+          <w:b/>
+          <w:bCs/>
+          <w:sz w:val="28"/>
+          <w:szCs w:val="28"/>
+          <w:highlight w:val="yellow"/>
+          <w:lang w:val="en-US"/>
+        </w:rPr>
+        <w:t>JTBD</w:t>
+      </w:r>
+      <w:r>
+        <w:rPr>
+          <w:rFonts w:ascii="Times New Roman" w:hAnsi="Times New Roman" w:cs="Times New Roman"/>
+          <w:b/>
+          <w:bCs/>
+          <w:sz w:val="28"/>
+          <w:szCs w:val="28"/>
+          <w:lang w:val="ru-RU"/>
+        </w:rPr>
+        <w:t xml:space="preserve">. </w:t>
+      </w:r>
+      <w:r>
+        <w:rPr>
+          <w:rFonts w:ascii="Times New Roman" w:hAnsi="Times New Roman" w:cs="Times New Roman"/>
+          <w:b/>
+          <w:bCs/>
+          <w:sz w:val="28"/>
+          <w:szCs w:val="28"/>
+          <w:highlight w:val="yellow"/>
+          <w:lang w:val="ru-RU"/>
+        </w:rPr>
+        <w:t xml:space="preserve">Визуализировать составленные </w:t>
+      </w:r>
+      <w:r>
+        <w:rPr>
+          <w:rFonts w:ascii="Times New Roman" w:hAnsi="Times New Roman" w:cs="Times New Roman"/>
+          <w:b/>
+          <w:bCs/>
+          <w:sz w:val="28"/>
+          <w:szCs w:val="28"/>
+          <w:highlight w:val="yellow"/>
+          <w:lang w:val="en-US"/>
+        </w:rPr>
+        <w:t>Job Story.</w:t>
+      </w:r>
+    </w:p>
+    <w:p>
+      <w:pPr>
+        <w:tabs>
+          <w:tab w:val="left" w:pos="1134"/>
+        </w:tabs>
+        <w:spacing w:before="240" w:after="240" w:line="240" w:lineRule="auto"/>
+        <w:jc w:val="both"/>
+        <w:rPr>
+          <w:rFonts w:ascii="Times New Roman" w:hAnsi="Times New Roman" w:cs="Times New Roman"/>
+          <w:b/>
+          <w:bCs/>
+          <w:sz w:val="28"/>
+          <w:szCs w:val="28"/>
+          <w:lang w:val="en-US"/>
+        </w:rPr>
+      </w:pPr>
       <w:r>
         <w:rPr>
           <w:noProof/>
         </w:rPr>
         <w:drawing>
-          <wp:inline distT="0" distB="0" distL="0" distR="0" wp14:anchorId="5273943E" wp14:editId="35CAC84A">
-            <wp:extent cx="2707299" cy="3561907"/>
-            <wp:effectExtent l="0" t="0" r="0" b="635"/>
-            <wp:docPr id="9" name="Рисунок 9"/>
+          <wp:inline distT="0" distB="0" distL="0" distR="0" wp14:anchorId="0048C29D" wp14:editId="0B1318D8">
+            <wp:extent cx="3174801" cy="3384550"/>
+            <wp:effectExtent l="0" t="0" r="6985" b="6350"/>
+            <wp:docPr id="8" name="Рисунок 8"/>
             <wp:cNvGraphicFramePr>
               <a:graphicFrameLocks xmlns:a="http://schemas.openxmlformats.org/drawingml/2006/main" noChangeAspect="1"/>
             </wp:cNvGraphicFramePr>
@@ -3040,20 +3051,27 @@
                     <pic:cNvPr id="1" name=""/>
                     <pic:cNvPicPr/>
                   </pic:nvPicPr>
-                  <pic:blipFill>
+                  <pic:blipFill rotWithShape="1">
                     <a:blip r:embed="rId13"/>
-                    <a:stretch>
-                      <a:fillRect/>
-                    </a:stretch>
+                    <a:srcRect l="5197"/>
+                    <a:stretch/>
                   </pic:blipFill>
-                  <pic:spPr>
+                  <pic:spPr bwMode="auto">
                     <a:xfrm>
                       <a:off x="0" y="0"/>
-                      <a:ext cx="2718604" cy="3576781"/>
+                      <a:ext cx="3220727" cy="3433511"/>
                     </a:xfrm>
                     <a:prstGeom prst="rect">
                       <a:avLst/>
                     </a:prstGeom>
+                    <a:ln>
+                      <a:noFill/>
+                    </a:ln>
+                    <a:extLst>
+                      <a:ext uri="{53640926-AAD7-44D8-BBD7-CCE9431645EC}">
+                        <a14:shadowObscured xmlns:a14="http://schemas.microsoft.com/office/drawing/2010/main"/>
+                      </a:ext>
+                    </a:extLst>
                   </pic:spPr>
                 </pic:pic>
               </a:graphicData>
@@ -3061,81 +3079,15 @@
           </wp:inline>
         </w:drawing>
       </w:r>
-    </w:p>
-    <w:p>
-      <w:pPr>
-        <w:tabs>
-          <w:tab w:val="left" w:pos="1134"/>
-        </w:tabs>
-        <w:spacing w:before="240" w:after="240" w:line="240" w:lineRule="auto"/>
-        <w:jc w:val="center"/>
-        <w:rPr>
-          <w:rFonts w:ascii="Times New Roman" w:hAnsi="Times New Roman" w:cs="Times New Roman"/>
-          <w:b/>
-          <w:bCs/>
-          <w:sz w:val="28"/>
-          <w:szCs w:val="28"/>
-          <w:lang w:val="en-US"/>
-        </w:rPr>
-      </w:pPr>
-    </w:p>
-    <w:p>
-      <w:pPr>
-        <w:tabs>
-          <w:tab w:val="left" w:pos="1134"/>
-        </w:tabs>
-        <w:spacing w:before="240" w:after="240" w:line="240" w:lineRule="auto"/>
-        <w:jc w:val="center"/>
-        <w:rPr>
-          <w:rFonts w:ascii="Times New Roman" w:hAnsi="Times New Roman" w:cs="Times New Roman"/>
-          <w:b/>
-          <w:bCs/>
-          <w:sz w:val="28"/>
-          <w:szCs w:val="28"/>
-          <w:lang w:val="en-US"/>
-        </w:rPr>
-      </w:pPr>
-    </w:p>
-    <w:p>
-      <w:pPr>
-        <w:tabs>
-          <w:tab w:val="left" w:pos="1134"/>
-        </w:tabs>
-        <w:spacing w:before="240" w:after="240" w:line="240" w:lineRule="auto"/>
-        <w:rPr>
-          <w:rFonts w:ascii="Times New Roman" w:hAnsi="Times New Roman" w:cs="Times New Roman"/>
-          <w:b/>
-          <w:bCs/>
-          <w:sz w:val="28"/>
-          <w:szCs w:val="28"/>
-          <w:lang w:val="en-US"/>
-        </w:rPr>
-      </w:pPr>
-    </w:p>
-    <w:p>
-      <w:pPr>
-        <w:tabs>
-          <w:tab w:val="left" w:pos="1134"/>
-        </w:tabs>
-        <w:spacing w:before="240" w:after="240" w:line="240" w:lineRule="auto"/>
-        <w:rPr>
-          <w:rFonts w:ascii="Times New Roman" w:hAnsi="Times New Roman" w:cs="Times New Roman"/>
-          <w:b/>
-          <w:bCs/>
-          <w:sz w:val="28"/>
-          <w:szCs w:val="28"/>
-          <w:lang w:val="ru-RU"/>
-        </w:rPr>
-      </w:pPr>
       <w:r>
         <w:rPr>
           <w:noProof/>
         </w:rPr>
         <w:drawing>
-          <wp:inline distT="0" distB="0" distL="0" distR="0" wp14:anchorId="6C69432F" wp14:editId="09110186">
-            <wp:extent cx="2754411" cy="3636335"/>
-            <wp:effectExtent l="0" t="0" r="8255" b="2540"/>
-            <wp:docPr id="10" name="Рисунок 10"/>
+          <wp:inline distT="0" distB="0" distL="0" distR="0" wp14:anchorId="5273943E" wp14:editId="480684A7">
+            <wp:extent cx="2730500" cy="3592432"/>
+            <wp:effectExtent l="0" t="0" r="0" b="8255"/>
+            <wp:docPr id="9" name="Рисунок 9"/>
             <wp:cNvGraphicFramePr>
               <a:graphicFrameLocks xmlns:a="http://schemas.openxmlformats.org/drawingml/2006/main" noChangeAspect="1"/>
             </wp:cNvGraphicFramePr>
@@ -3155,7 +3107,7 @@
                   <pic:spPr>
                     <a:xfrm>
                       <a:off x="0" y="0"/>
-                      <a:ext cx="2763539" cy="3648386"/>
+                      <a:ext cx="2745582" cy="3612274"/>
                     </a:xfrm>
                     <a:prstGeom prst="rect">
                       <a:avLst/>
@@ -3167,21 +3119,83 @@
           </wp:inline>
         </w:drawing>
       </w:r>
+    </w:p>
+    <w:p>
+      <w:pPr>
+        <w:tabs>
+          <w:tab w:val="left" w:pos="1134"/>
+        </w:tabs>
+        <w:spacing w:before="240" w:after="240" w:line="240" w:lineRule="auto"/>
+        <w:jc w:val="both"/>
+        <w:rPr>
+          <w:rFonts w:ascii="Times New Roman" w:hAnsi="Times New Roman" w:cs="Times New Roman"/>
+          <w:b/>
+          <w:bCs/>
+          <w:sz w:val="28"/>
+          <w:szCs w:val="28"/>
+          <w:lang w:val="en-US"/>
+        </w:rPr>
+      </w:pPr>
+    </w:p>
+    <w:p>
+      <w:pPr>
+        <w:tabs>
+          <w:tab w:val="left" w:pos="1134"/>
+        </w:tabs>
+        <w:spacing w:before="240" w:after="240" w:line="240" w:lineRule="auto"/>
+        <w:jc w:val="both"/>
+        <w:rPr>
+          <w:rFonts w:ascii="Times New Roman" w:hAnsi="Times New Roman" w:cs="Times New Roman"/>
+          <w:b/>
+          <w:bCs/>
+          <w:sz w:val="28"/>
+          <w:szCs w:val="28"/>
+          <w:lang w:val="en-US"/>
+        </w:rPr>
+      </w:pPr>
+    </w:p>
+    <w:p>
+      <w:pPr>
+        <w:tabs>
+          <w:tab w:val="left" w:pos="1134"/>
+        </w:tabs>
+        <w:spacing w:before="240" w:after="240" w:line="240" w:lineRule="auto"/>
+        <w:jc w:val="both"/>
+        <w:rPr>
+          <w:rFonts w:ascii="Times New Roman" w:hAnsi="Times New Roman" w:cs="Times New Roman"/>
+          <w:b/>
+          <w:bCs/>
+          <w:sz w:val="28"/>
+          <w:szCs w:val="28"/>
+          <w:lang w:val="en-US"/>
+        </w:rPr>
+      </w:pPr>
+    </w:p>
+    <w:p>
+      <w:pPr>
+        <w:tabs>
+          <w:tab w:val="left" w:pos="1134"/>
+        </w:tabs>
+        <w:spacing w:before="240" w:after="240" w:line="240" w:lineRule="auto"/>
+        <w:jc w:val="both"/>
+        <w:rPr>
+          <w:rFonts w:ascii="Times New Roman" w:hAnsi="Times New Roman" w:cs="Times New Roman"/>
+          <w:b/>
+          <w:bCs/>
+          <w:sz w:val="28"/>
+          <w:szCs w:val="28"/>
+          <w:lang w:val="ru-RU"/>
+        </w:rPr>
+      </w:pPr>
       <w:r>
         <w:rPr>
           <w:noProof/>
         </w:rPr>
-        <w:t xml:space="preserve"> </w:t>
-      </w:r>
-      <w:r>
-        <w:rPr>
-          <w:noProof/>
-        </w:rPr>
         <w:drawing>
-          <wp:inline distT="0" distB="0" distL="0" distR="0" wp14:anchorId="08869CDC" wp14:editId="2EC35592">
-            <wp:extent cx="2513965" cy="3668103"/>
-            <wp:effectExtent l="0" t="0" r="635" b="8890"/>
-            <wp:docPr id="11" name="Рисунок 11"/>
+          <wp:inline distT="0" distB="0" distL="0" distR="0" wp14:anchorId="5D56D18D" wp14:editId="66B1E8A9">
+            <wp:extent cx="2805574" cy="3711310"/>
+            <wp:effectExtent l="0" t="0" r="0" b="3810"/>
+            <wp:docPr id="12" name="Рисунок 12"/>
             <wp:cNvGraphicFramePr>
               <a:graphicFrameLocks xmlns:a="http://schemas.openxmlformats.org/drawingml/2006/main" noChangeAspect="1"/>
             </wp:cNvGraphicFramePr>
@@ -3201,6 +3215,52 @@
                   <pic:spPr>
                     <a:xfrm>
                       <a:off x="0" y="0"/>
+                      <a:ext cx="2818373" cy="3728241"/>
+                    </a:xfrm>
+                    <a:prstGeom prst="rect">
+                      <a:avLst/>
+                    </a:prstGeom>
+                  </pic:spPr>
+                </pic:pic>
+              </a:graphicData>
+            </a:graphic>
+          </wp:inline>
+        </w:drawing>
+      </w:r>
+      <w:r>
+        <w:rPr>
+          <w:noProof/>
+        </w:rPr>
+        <w:t xml:space="preserve"> </w:t>
+      </w:r>
+      <w:r>
+        <w:rPr>
+          <w:noProof/>
+        </w:rPr>
+        <w:drawing>
+          <wp:inline distT="0" distB="0" distL="0" distR="0" wp14:anchorId="08869CDC" wp14:editId="2EC35592">
+            <wp:extent cx="2513965" cy="3668103"/>
+            <wp:effectExtent l="0" t="0" r="635" b="8890"/>
+            <wp:docPr id="11" name="Рисунок 11"/>
+            <wp:cNvGraphicFramePr>
+              <a:graphicFrameLocks xmlns:a="http://schemas.openxmlformats.org/drawingml/2006/main" noChangeAspect="1"/>
+            </wp:cNvGraphicFramePr>
+            <a:graphic xmlns:a="http://schemas.openxmlformats.org/drawingml/2006/main">
+              <a:graphicData uri="http://schemas.openxmlformats.org/drawingml/2006/picture">
+                <pic:pic xmlns:pic="http://schemas.openxmlformats.org/drawingml/2006/picture">
+                  <pic:nvPicPr>
+                    <pic:cNvPr id="1" name=""/>
+                    <pic:cNvPicPr/>
+                  </pic:nvPicPr>
+                  <pic:blipFill>
+                    <a:blip r:embed="rId16"/>
+                    <a:stretch>
+                      <a:fillRect/>
+                    </a:stretch>
+                  </pic:blipFill>
+                  <pic:spPr>
+                    <a:xfrm>
+                      <a:off x="0" y="0"/>
                       <a:ext cx="2521313" cy="3678825"/>
                     </a:xfrm>
                     <a:prstGeom prst="rect">
@@ -3213,6 +3273,12 @@
           </wp:inline>
         </w:drawing>
       </w:r>
+      <w:r>
+        <w:rPr>
+          <w:noProof/>
+        </w:rPr>
+        <w:t xml:space="preserve"> </w:t>
+      </w:r>
     </w:p>
     <w:p>
       <w:pPr>
@@ -3752,7 +3818,26 @@
           <w:sz w:val="28"/>
           <w:szCs w:val="28"/>
         </w:rPr>
-        <w:t xml:space="preserve"> важно, чтобы информация на сайте была доступна и информативна, чтобы он мог быстро найти нужную информацию и выбрать подходящий тур. Наконец, для не</w:t>
+        <w:t xml:space="preserve"> важно, чтобы информация на сайте была доступна и информативна, чтобы он мог быстро найти нужную информацию и выбрать подходящий тур</w:t>
+      </w:r>
+      <w:r>
+        <w:rPr>
+          <w:rFonts w:ascii="Times New Roman" w:hAnsi="Times New Roman" w:cs="Times New Roman"/>
+          <w:color w:val="000000" w:themeColor="text1"/>
+          <w:sz w:val="28"/>
+          <w:szCs w:val="28"/>
+          <w:lang w:val="ru-RU"/>
+        </w:rPr>
+        <w:t xml:space="preserve"> и эти экскурсии в том числе должны быть интересны для его внуков</w:t>
+      </w:r>
+      <w:r>
+        <w:rPr>
+          <w:rFonts w:ascii="Times New Roman" w:hAnsi="Times New Roman" w:cs="Times New Roman"/>
+          <w:color w:val="000000" w:themeColor="text1"/>
+          <w:sz w:val="28"/>
+          <w:szCs w:val="28"/>
+        </w:rPr>
+        <w:t>. Наконец, для не</w:t>
       </w:r>
       <w:r>
         <w:rPr>
@@ -3809,7 +3894,26 @@
           <w:sz w:val="28"/>
           <w:szCs w:val="28"/>
         </w:rPr>
-        <w:t>, важно узнать о доступности и удобствах для людей старшего возраста, чтобы он мог чувствовать себя комфортно во время экскурсии. Поэтому, при разработке сайтов и программ для поиска и бронирования экскурсий, важно учитывать эти потребности и предоставлять соответствующую информацию.</w:t>
+        <w:t>, важно узнать о доступности и удобствах для людей старшего возраста, чтобы он мог чувствовать себя комфортно во время экскурсии.</w:t>
+      </w:r>
+      <w:r>
+        <w:rPr>
+          <w:rFonts w:ascii="Times New Roman" w:hAnsi="Times New Roman" w:cs="Times New Roman"/>
+          <w:color w:val="000000" w:themeColor="text1"/>
+          <w:sz w:val="28"/>
+          <w:szCs w:val="28"/>
+          <w:lang w:val="ru-RU"/>
+        </w:rPr>
+        <w:t xml:space="preserve"> </w:t>
+      </w:r>
+      <w:r>
+        <w:rPr>
+          <w:rFonts w:ascii="Times New Roman" w:hAnsi="Times New Roman" w:cs="Times New Roman"/>
+          <w:color w:val="000000" w:themeColor="text1"/>
+          <w:sz w:val="28"/>
+          <w:szCs w:val="28"/>
+        </w:rPr>
+        <w:t xml:space="preserve"> Поэтому, при разработке сайтов и программ для поиска и бронирования экскурсий, важно учитывать эти потребности и предоставлять соответствующую информацию.</w:t>
       </w:r>
     </w:p>
     <w:p>
@@ -6491,4 +6595,16 @@
     </a:ext>
   </a:extLst>
 </a:theme>
+</file>
+
+<file path=customXml/item1.xml><?xml version="1.0" encoding="utf-8"?>
+<b:Sources xmlns:b="http://schemas.openxmlformats.org/officeDocument/2006/bibliography" xmlns="http://schemas.openxmlformats.org/officeDocument/2006/bibliography" SelectedStyle="\APASixthEditionOfficeOnline.xsl" StyleName="APA" Version="6"/>
+</file>
+
+<file path=customXml/itemProps1.xml><?xml version="1.0" encoding="utf-8"?>
+<ds:datastoreItem xmlns:ds="http://schemas.openxmlformats.org/officeDocument/2006/customXml" ds:itemID="{6CA4D39A-20D1-4FF6-8206-3019615EB594}">
+  <ds:schemaRefs>
+    <ds:schemaRef ds:uri="http://schemas.openxmlformats.org/officeDocument/2006/bibliography"/>
+  </ds:schemaRefs>
+</ds:datastoreItem>
 </file>